--- a/Project Management/Meeting_Minutes/10-6-2023.docx
+++ b/Project Management/Meeting_Minutes/10-6-2023.docx
@@ -9,7 +9,7 @@
     </w:p>
     <w:tbl>
       <w:tblPr>
-        <w:tblStyle w:val="a"/>
+        <w:tblStyle w:val="a5"/>
         <w:tblW w:w="10800" w:type="dxa"/>
         <w:tblInd w:w="-5" w:type="dxa"/>
         <w:tblBorders>
@@ -149,97 +149,47 @@
               <w:rPr>
                 <w:sz w:val="20"/>
                 <w:szCs w:val="20"/>
-                <w:lang w:val="es-US"/>
-              </w:rPr>
-            </w:pPr>
-            <w:r>
-              <w:rPr>
-                <w:sz w:val="20"/>
-                <w:szCs w:val="20"/>
-              </w:rPr>
-              <w:sym w:font="Wingdings 2" w:char="F054"/>
-            </w:r>
-            <w:r>
-              <w:rPr>
-                <w:sz w:val="20"/>
-                <w:szCs w:val="20"/>
-                <w:lang w:val="es-US"/>
-              </w:rPr>
-              <w:t xml:space="preserve"> </w:t>
-            </w:r>
-            <w:r>
-              <w:rPr>
-                <w:sz w:val="20"/>
-                <w:szCs w:val="20"/>
-                <w:lang w:val="es-US"/>
-              </w:rPr>
-              <w:t>JOE Vandal (Tardy)</w:t>
-            </w:r>
-          </w:p>
-          <w:p>
-            <w:pPr>
-              <w:spacing w:line="240" w:lineRule="auto"/>
-              <w:rPr>
-                <w:sz w:val="20"/>
-                <w:szCs w:val="20"/>
-                <w:lang w:val="es-US"/>
-              </w:rPr>
-            </w:pPr>
-            <w:r>
-              <w:rPr>
-                <w:sz w:val="20"/>
-                <w:szCs w:val="20"/>
-              </w:rPr>
-              <w:sym w:font="Wingdings 2" w:char="F052"/>
-            </w:r>
-            <w:r>
-              <w:rPr>
-                <w:sz w:val="20"/>
-                <w:szCs w:val="20"/>
-                <w:lang w:val="es-US"/>
-              </w:rPr>
-              <w:t xml:space="preserve"> </w:t>
-            </w:r>
-            <w:r>
-              <w:rPr>
-                <w:sz w:val="20"/>
-                <w:szCs w:val="20"/>
-                <w:lang w:val="es-US"/>
-              </w:rPr>
-              <w:t xml:space="preserve">Joe Vandal 2 </w:t>
-            </w:r>
-          </w:p>
-          <w:p>
-            <w:pPr>
-              <w:spacing w:line="240" w:lineRule="auto"/>
-              <w:rPr>
-                <w:sz w:val="20"/>
-                <w:szCs w:val="20"/>
-              </w:rPr>
-            </w:pPr>
-            <w:r>
-              <w:rPr>
-                <w:sz w:val="20"/>
-                <w:szCs w:val="20"/>
-              </w:rPr>
-              <w:t xml:space="preserve">☐ </w:t>
-            </w:r>
-            <w:r>
-              <w:rPr>
-                <w:sz w:val="20"/>
-                <w:szCs w:val="20"/>
-              </w:rPr>
-              <w:t>Joe Vandal 3 (Absent)</w:t>
-            </w:r>
-          </w:p>
-          <w:p>
-            <w:pPr>
-              <w:spacing w:line="240" w:lineRule="auto"/>
-              <w:rPr>
-                <w:sz w:val="20"/>
-                <w:szCs w:val="20"/>
-              </w:rPr>
-            </w:pPr>
+              </w:rPr>
+            </w:pPr>
+            <w:r>
+              <w:rPr>
+                <w:sz w:val="20"/>
+                <w:szCs w:val="20"/>
+              </w:rPr>
+              <w:t>Noah Rieth</w:t>
+            </w:r>
+          </w:p>
+          <w:p>
+            <w:pPr>
+              <w:spacing w:line="240" w:lineRule="auto"/>
+              <w:rPr>
+                <w:sz w:val="20"/>
+                <w:szCs w:val="20"/>
+              </w:rPr>
+            </w:pPr>
+            <w:r>
+              <w:rPr>
+                <w:sz w:val="20"/>
+                <w:szCs w:val="20"/>
+              </w:rPr>
+              <w:t>Molly Meadows</w:t>
+            </w:r>
+          </w:p>
+          <w:p>
+            <w:pPr>
+              <w:spacing w:line="240" w:lineRule="auto"/>
+              <w:rPr>
+                <w:sz w:val="20"/>
+                <w:szCs w:val="20"/>
+              </w:rPr>
+            </w:pPr>
+            <w:r>
+              <w:rPr>
+                <w:sz w:val="20"/>
+                <w:szCs w:val="20"/>
+              </w:rPr>
+              <w:t xml:space="preserve">Xian Gao </w:t>
+            </w:r>
           </w:p>
         </w:tc>
       </w:tr>
@@ -322,37 +272,7 @@
                 <w:sz w:val="20"/>
                 <w:szCs w:val="20"/>
               </w:rPr>
-              <w:sym w:font="Wingdings 2" w:char="F052"/>
-            </w:r>
-            <w:r>
-              <w:rPr>
-                <w:sz w:val="20"/>
-                <w:szCs w:val="20"/>
-              </w:rPr>
-              <w:t xml:space="preserve"> Guest Vandal 1 </w:t>
-            </w:r>
-          </w:p>
-          <w:p>
-            <w:pPr>
-              <w:spacing w:line="240" w:lineRule="auto"/>
-              <w:rPr>
-                <w:sz w:val="20"/>
-                <w:szCs w:val="20"/>
-              </w:rPr>
-            </w:pPr>
-            <w:r>
-              <w:rPr>
-                <w:sz w:val="20"/>
-                <w:szCs w:val="20"/>
-              </w:rPr>
-              <w:sym w:font="Wingdings 2" w:char="F052"/>
-            </w:r>
-            <w:r>
-              <w:rPr>
-                <w:sz w:val="20"/>
-                <w:szCs w:val="20"/>
-              </w:rPr>
-              <w:t xml:space="preserve"> Guest Vandal 2 </w:t>
+              <w:t>Dr. Alex Vakanski</w:t>
             </w:r>
           </w:p>
         </w:tc>
@@ -435,32 +355,6 @@
                 <w:sz w:val="20"/>
                 <w:szCs w:val="20"/>
               </w:rPr>
-              <w:t xml:space="preserve">Presentation: </w:t>
-            </w:r>
-            <w:r>
-              <w:rPr>
-                <w:sz w:val="20"/>
-                <w:szCs w:val="20"/>
-              </w:rPr>
-              <w:t>PPTX file, Zoom Recording</w:t>
-            </w:r>
-          </w:p>
-          <w:p>
-            <w:pPr>
-              <w:tabs>
-                <w:tab w:val="right" w:pos="8640"/>
-              </w:tabs>
-              <w:spacing w:line="240" w:lineRule="auto"/>
-              <w:rPr>
-                <w:sz w:val="20"/>
-                <w:szCs w:val="20"/>
-              </w:rPr>
-            </w:pPr>
-            <w:r>
-              <w:rPr>
-                <w:sz w:val="20"/>
-                <w:szCs w:val="20"/>
-              </w:rPr>
               <w:t>Meeting conducted</w:t>
             </w:r>
             <w:r>
@@ -468,14 +362,14 @@
                 <w:sz w:val="20"/>
                 <w:szCs w:val="20"/>
               </w:rPr>
-              <w:t>: In person/</w:t>
-            </w:r>
-            <w:r>
-              <w:rPr>
-                <w:sz w:val="20"/>
-                <w:szCs w:val="20"/>
-              </w:rPr>
-              <w:t xml:space="preserve"> Zoom videoconference</w:t>
+              <w:t xml:space="preserve">: </w:t>
+            </w:r>
+            <w:r>
+              <w:rPr>
+                <w:sz w:val="20"/>
+                <w:szCs w:val="20"/>
+              </w:rPr>
+              <w:t>Zoom</w:t>
             </w:r>
           </w:p>
         </w:tc>
@@ -616,7 +510,7 @@
     </w:p>
     <w:tbl>
       <w:tblPr>
-        <w:tblStyle w:val="a0"/>
+        <w:tblStyle w:val="a6"/>
         <w:tblW w:w="10800" w:type="dxa"/>
         <w:tblInd w:w="-5" w:type="dxa"/>
         <w:tblBorders>
@@ -879,79 +773,67 @@
           </w:p>
           <w:p>
             <w:pPr>
+              <w:pStyle w:val="ac"/>
               <w:numPr>
                 <w:ilvl w:val="0"/>
-                <w:numId w:val="4"/>
+                <w:numId w:val="7"/>
               </w:numPr>
               <w:shd w:val="clear" w:color="auto" w:fill="FFFFFF"/>
               <w:spacing w:line="240" w:lineRule="auto"/>
               <w:rPr>
-                <w:sz w:val="20"/>
-                <w:szCs w:val="20"/>
-              </w:rPr>
-            </w:pPr>
-            <w:r>
-              <w:rPr>
-                <w:sz w:val="20"/>
-                <w:szCs w:val="20"/>
-              </w:rPr>
-              <w:t>Project Timeline Review (Presenter)</w:t>
-            </w:r>
-          </w:p>
-          <w:p>
-            <w:pPr>
+                <w:color w:val="222222"/>
+                <w:sz w:val="20"/>
+                <w:szCs w:val="20"/>
+              </w:rPr>
+            </w:pPr>
+            <w:r>
+              <w:rPr>
+                <w:color w:val="222222"/>
+                <w:sz w:val="20"/>
+                <w:szCs w:val="20"/>
+              </w:rPr>
+              <w:t xml:space="preserve">Research </w:t>
+            </w:r>
+            <w:r>
+              <w:rPr>
+                <w:color w:val="222222"/>
+                <w:sz w:val="20"/>
+                <w:szCs w:val="20"/>
+              </w:rPr>
+              <w:t>MotionGPT and CMU perceptual computing lab</w:t>
+            </w:r>
+            <w:r>
+              <w:rPr>
+                <w:color w:val="222222"/>
+                <w:sz w:val="20"/>
+                <w:szCs w:val="20"/>
+              </w:rPr>
+              <w:t>.</w:t>
+            </w:r>
+          </w:p>
+          <w:p>
+            <w:pPr>
+              <w:pStyle w:val="ac"/>
               <w:numPr>
                 <w:ilvl w:val="0"/>
-                <w:numId w:val="4"/>
+                <w:numId w:val="7"/>
               </w:numPr>
               <w:shd w:val="clear" w:color="auto" w:fill="FFFFFF"/>
               <w:spacing w:line="240" w:lineRule="auto"/>
               <w:rPr>
-                <w:sz w:val="20"/>
-                <w:szCs w:val="20"/>
-              </w:rPr>
-            </w:pPr>
-            <w:r>
-              <w:rPr>
-                <w:sz w:val="20"/>
-                <w:szCs w:val="20"/>
-              </w:rPr>
-              <w:t>Progress on Activity 1 (Presenter)</w:t>
-            </w:r>
-          </w:p>
-          <w:p>
-            <w:pPr>
-              <w:numPr>
-                <w:ilvl w:val="0"/>
-                <w:numId w:val="4"/>
-              </w:numPr>
-              <w:shd w:val="clear" w:color="auto" w:fill="FFFFFF"/>
-              <w:spacing w:line="240" w:lineRule="auto"/>
-              <w:rPr>
-                <w:sz w:val="20"/>
-                <w:szCs w:val="20"/>
-              </w:rPr>
-            </w:pPr>
-            <w:r>
-              <w:rPr>
-                <w:sz w:val="20"/>
-                <w:szCs w:val="20"/>
-              </w:rPr>
-              <w:t>Activity 2 (Presenter)</w:t>
-            </w:r>
-          </w:p>
-          <w:p>
-            <w:pPr>
-              <w:pStyle w:val="ListParagraph"/>
-              <w:shd w:val="clear" w:color="auto" w:fill="FFFFFF"/>
-              <w:spacing w:line="240" w:lineRule="auto"/>
-              <w:ind w:left="2880"/>
-              <w:rPr>
                 <w:color w:val="222222"/>
                 <w:sz w:val="20"/>
                 <w:szCs w:val="20"/>
               </w:rPr>
             </w:pPr>
+            <w:r>
+              <w:rPr>
+                <w:color w:val="222222"/>
+                <w:sz w:val="20"/>
+                <w:szCs w:val="20"/>
+              </w:rPr>
+              <w:t>Find an apparently openposes most recent published model.</w:t>
+            </w:r>
           </w:p>
           <w:p>
             <w:pPr>
@@ -990,7 +872,7 @@
                 <w:sz w:val="20"/>
                 <w:szCs w:val="20"/>
               </w:rPr>
-              <w:t>Project Timeline Review (Presenter)</w:t>
+              <w:t>Extract skeletal information for the squat exercise or for all exercises from videos</w:t>
             </w:r>
           </w:p>
           <w:p>
@@ -1011,7 +893,7 @@
                 <w:sz w:val="20"/>
                 <w:szCs w:val="20"/>
               </w:rPr>
-              <w:t>Progress on Activity 1 (Presenter)</w:t>
+              <w:t>Apply the pretrained VQ-VAE model to convert the motions into tokens</w:t>
             </w:r>
           </w:p>
           <w:p>
@@ -1032,14 +914,67 @@
                 <w:sz w:val="20"/>
                 <w:szCs w:val="20"/>
               </w:rPr>
-              <w:t>Activity 2 (Presenter)</w:t>
-            </w:r>
-          </w:p>
-          <w:p>
-            <w:pPr>
-              <w:pStyle w:val="ListParagraph"/>
+              <w:t>Apply data preprocessing</w:t>
+            </w:r>
+          </w:p>
+          <w:p>
+            <w:pPr>
+              <w:numPr>
+                <w:ilvl w:val="0"/>
+                <w:numId w:val="5"/>
+              </w:numPr>
               <w:shd w:val="clear" w:color="auto" w:fill="FFFFFF"/>
               <w:spacing w:line="240" w:lineRule="auto"/>
+              <w:rPr>
+                <w:sz w:val="20"/>
+                <w:szCs w:val="20"/>
+              </w:rPr>
+            </w:pPr>
+            <w:r>
+              <w:rPr>
+                <w:sz w:val="20"/>
+                <w:szCs w:val="20"/>
+              </w:rPr>
+              <w:t>Process the movements using OpenMotionLab/MotionGPT based on the paper by Jiang</w:t>
+            </w:r>
+          </w:p>
+          <w:p>
+            <w:pPr>
+              <w:numPr>
+                <w:ilvl w:val="0"/>
+                <w:numId w:val="5"/>
+              </w:numPr>
+              <w:shd w:val="clear" w:color="auto" w:fill="FFFFFF"/>
+              <w:spacing w:line="240" w:lineRule="auto"/>
+              <w:rPr>
+                <w:sz w:val="20"/>
+                <w:szCs w:val="20"/>
+              </w:rPr>
+            </w:pPr>
+            <w:r>
+              <w:rPr>
+                <w:sz w:val="20"/>
+                <w:szCs w:val="20"/>
+              </w:rPr>
+              <w:t>Record videos with smart phones and repeat the above procedure</w:t>
+            </w:r>
+          </w:p>
+          <w:p>
+            <w:pPr>
+              <w:shd w:val="clear" w:color="auto" w:fill="FFFFFF"/>
+              <w:spacing w:line="240" w:lineRule="auto"/>
+              <w:rPr>
+                <w:color w:val="222222"/>
+                <w:sz w:val="20"/>
+                <w:szCs w:val="20"/>
+              </w:rPr>
+            </w:pPr>
+          </w:p>
+          <w:p>
+            <w:pPr>
+              <w:pStyle w:val="ac"/>
+              <w:shd w:val="clear" w:color="auto" w:fill="FFFFFF"/>
+              <w:spacing w:line="240" w:lineRule="auto"/>
               <w:ind w:left="2880"/>
               <w:rPr>
                 <w:color w:val="222222"/>
@@ -1050,20 +985,7 @@
           </w:p>
           <w:p>
             <w:pPr>
-              <w:pStyle w:val="ListParagraph"/>
-              <w:shd w:val="clear" w:color="auto" w:fill="FFFFFF"/>
-              <w:spacing w:line="240" w:lineRule="auto"/>
-              <w:ind w:left="2880"/>
-              <w:rPr>
-                <w:color w:val="222222"/>
-                <w:sz w:val="20"/>
-                <w:szCs w:val="20"/>
-              </w:rPr>
-            </w:pPr>
-          </w:p>
-          <w:p>
-            <w:pPr>
-              <w:pStyle w:val="ListParagraph"/>
+              <w:pStyle w:val="ac"/>
               <w:shd w:val="clear" w:color="auto" w:fill="FFFFFF"/>
               <w:spacing w:line="240" w:lineRule="auto"/>
               <w:ind w:left="2880"/>
@@ -1099,10 +1021,6 @@
           <w:p>
             <w:pPr>
               <w:widowControl w:val="0"/>
-              <w:numPr>
-                <w:ilvl w:val="0"/>
-                <w:numId w:val="3"/>
-              </w:numPr>
               <w:pBdr>
                 <w:top w:val="nil"/>
                 <w:left w:val="nil"/>
@@ -1112,26 +1030,6 @@
               </w:pBdr>
               <w:spacing w:before="200"/>
               <w:ind w:left="450"/>
-              <w:rPr>
-                <w:b/>
-                <w:sz w:val="20"/>
-                <w:szCs w:val="20"/>
-              </w:rPr>
-            </w:pPr>
-            <w:r>
-              <w:rPr>
-                <w:b/>
-                <w:sz w:val="20"/>
-                <w:szCs w:val="20"/>
-              </w:rPr>
-              <w:t xml:space="preserve">Other Topics (Team)  </w:t>
-            </w:r>
-          </w:p>
-          <w:p>
-            <w:pPr>
-              <w:shd w:val="clear" w:color="auto" w:fill="FFFFFF"/>
-              <w:spacing w:line="240" w:lineRule="auto"/>
-              <w:ind w:left="1440"/>
               <w:rPr>
                 <w:color w:val="222222"/>
                 <w:sz w:val="20"/>
@@ -1351,7 +1249,7 @@
   </w:p>
   <w:tbl>
     <w:tblPr>
-      <w:tblStyle w:val="a1"/>
+      <w:tblStyle w:val="a7"/>
       <w:tblW w:w="10800" w:type="dxa"/>
       <w:tblInd w:w="-5" w:type="dxa"/>
       <w:tblBorders>
@@ -1530,7 +1428,7 @@
               <w:sz w:val="24"/>
               <w:szCs w:val="24"/>
             </w:rPr>
-            <w:t>DATE</w:t>
+            <w:t>10/6/2023</w:t>
           </w:r>
         </w:p>
         <w:p>
@@ -1548,13 +1446,34 @@
             </w:rPr>
           </w:pPr>
           <w:r>
-            <w:t>XX:XX AM/</w:t>
+            <w:t>3</w:t>
+          </w:r>
+          <w:r>
+            <w:t>:</w:t>
+          </w:r>
+          <w:r>
+            <w:t>00</w:t>
+          </w:r>
+          <w:r>
+            <w:t xml:space="preserve"> </w:t>
           </w:r>
           <w:r>
             <w:t xml:space="preserve">PM to </w:t>
           </w:r>
           <w:r>
-            <w:t>XX:XX AM/PM</w:t>
+            <w:t>3</w:t>
+          </w:r>
+          <w:r>
+            <w:t>:</w:t>
+          </w:r>
+          <w:r>
+            <w:t>20</w:t>
+          </w:r>
+          <w:r>
+            <w:t xml:space="preserve"> </w:t>
+          </w:r>
+          <w:r>
+            <w:t>PM</w:t>
           </w:r>
         </w:p>
       </w:tc>
@@ -1576,6 +1495,205 @@
 <file path=word/numbering.xml><?xml version="1.0" encoding="utf-8"?>
 <w:numbering xmlns:wpc="http://schemas.microsoft.com/office/word/2010/wordprocessingCanvas" xmlns:cx="http://schemas.microsoft.com/office/drawing/2014/chartex" xmlns:cx1="http://schemas.microsoft.com/office/drawing/2015/9/8/chartex" xmlns:cx2="http://schemas.microsoft.com/office/drawing/2015/10/21/chartex" xmlns:cx3="http://schemas.microsoft.com/office/drawing/2016/5/9/chartex" xmlns:cx4="http://schemas.microsoft.com/office/drawing/2016/5/10/chartex" xmlns:cx5="http://schemas.microsoft.com/office/drawing/2016/5/11/chartex" xmlns:cx6="http://schemas.microsoft.com/office/drawing/2016/5/12/chartex" xmlns:cx7="http://schemas.microsoft.com/office/drawing/2016/5/13/chartex" xmlns:cx8="http://schemas.microsoft.com/office/drawing/2016/5/14/chartex" xmlns:mc="http://schemas.openxmlformats.org/markup-compatibility/2006" xmlns:aink="http://schemas.microsoft.com/office/drawing/2016/ink" xmlns:am3d="http://schemas.microsoft.com/office/drawing/2017/model3d" xmlns:o="urn:schemas-microsoft-com:office:office" xmlns:oel="http://schemas.microsoft.com/office/2019/extlst" xmlns:r="http://schemas.openxmlformats.org/officeDocument/2006/relationships" xmlns:m="http://schemas.openxmlformats.org/officeDocument/2006/math" xmlns:v="urn:schemas-microsoft-com:vml" xmlns:wp14="http://schemas.microsoft.com/office/word/2010/wordprocessingDrawing" xmlns:wp="http://schemas.openxmlformats.org/drawingml/2006/wordprocessingDrawing" xmlns:w10="urn:schemas-microsoft-com:office:word" xmlns:w="http://schemas.openxmlformats.org/wordprocessingml/2006/main" xmlns:w14="http://schemas.microsoft.com/office/word/2010/wordml" xmlns:w15="http://schemas.microsoft.com/office/word/2012/wordml" xmlns:w16cex="http://schemas.microsoft.com/office/word/2018/wordml/cex" xmlns:w16cid="http://schemas.microsoft.com/office/word/2016/wordml/cid" xmlns:w16="http://schemas.microsoft.com/office/word/2018/wordml" xmlns:w16sdtdh="http://schemas.microsoft.com/office/word/2020/wordml/sdtdatahash" xmlns:w16se="http://schemas.microsoft.com/office/word/2015/wordml/symex" xmlns:wpg="http://schemas.microsoft.com/office/word/2010/wordprocessingGroup" xmlns:wpi="http://schemas.microsoft.com/office/word/2010/wordprocessingInk" xmlns:wne="http://schemas.microsoft.com/office/word/2006/wordml" xmlns:wps="http://schemas.microsoft.com/office/word/2010/wordprocessingShape" mc:Ignorable="w14 w15 w16se w16cid w16 w16cex w16sdtdh wp14">
   <w:abstractNum w:abstractNumId="0" w15:restartNumberingAfterBreak="0">
+    <w:nsid w:val="287372B0"/>
+    <w:multiLevelType w:val="hybridMultilevel"/>
+    <w:tmpl w:val="4C303B0A"/>
+    <w:lvl w:ilvl="0" w:tplc="10000001">
+      <w:start w:val="1"/>
+      <w:numFmt w:val="bullet"/>
+      <w:lvlText w:val=""/>
+      <w:lvlJc w:val="left"/>
+      <w:pPr>
+        <w:ind w:left="720" w:hanging="360"/>
+      </w:pPr>
+      <w:rPr>
+        <w:rFonts w:ascii="Symbol" w:hAnsi="Symbol" w:hint="default"/>
+      </w:rPr>
+    </w:lvl>
+    <w:lvl w:ilvl="1" w:tplc="10000003" w:tentative="1">
+      <w:start w:val="1"/>
+      <w:numFmt w:val="bullet"/>
+      <w:lvlText w:val="o"/>
+      <w:lvlJc w:val="left"/>
+      <w:pPr>
+        <w:ind w:left="1440" w:hanging="360"/>
+      </w:pPr>
+      <w:rPr>
+        <w:rFonts w:ascii="Courier New" w:hAnsi="Courier New" w:cs="Courier New" w:hint="default"/>
+      </w:rPr>
+    </w:lvl>
+    <w:lvl w:ilvl="2" w:tplc="10000005" w:tentative="1">
+      <w:start w:val="1"/>
+      <w:numFmt w:val="bullet"/>
+      <w:lvlText w:val=""/>
+      <w:lvlJc w:val="left"/>
+      <w:pPr>
+        <w:ind w:left="2160" w:hanging="360"/>
+      </w:pPr>
+      <w:rPr>
+        <w:rFonts w:ascii="Wingdings" w:hAnsi="Wingdings" w:hint="default"/>
+      </w:rPr>
+    </w:lvl>
+    <w:lvl w:ilvl="3" w:tplc="10000001" w:tentative="1">
+      <w:start w:val="1"/>
+      <w:numFmt w:val="bullet"/>
+      <w:lvlText w:val=""/>
+      <w:lvlJc w:val="left"/>
+      <w:pPr>
+        <w:ind w:left="2880" w:hanging="360"/>
+      </w:pPr>
+      <w:rPr>
+        <w:rFonts w:ascii="Symbol" w:hAnsi="Symbol" w:hint="default"/>
+      </w:rPr>
+    </w:lvl>
+    <w:lvl w:ilvl="4" w:tplc="10000003" w:tentative="1">
+      <w:start w:val="1"/>
+      <w:numFmt w:val="bullet"/>
+      <w:lvlText w:val="o"/>
+      <w:lvlJc w:val="left"/>
+      <w:pPr>
+        <w:ind w:left="3600" w:hanging="360"/>
+      </w:pPr>
+      <w:rPr>
+        <w:rFonts w:ascii="Courier New" w:hAnsi="Courier New" w:cs="Courier New" w:hint="default"/>
+      </w:rPr>
+    </w:lvl>
+    <w:lvl w:ilvl="5" w:tplc="10000005" w:tentative="1">
+      <w:start w:val="1"/>
+      <w:numFmt w:val="bullet"/>
+      <w:lvlText w:val=""/>
+      <w:lvlJc w:val="left"/>
+      <w:pPr>
+        <w:ind w:left="4320" w:hanging="360"/>
+      </w:pPr>
+      <w:rPr>
+        <w:rFonts w:ascii="Wingdings" w:hAnsi="Wingdings" w:hint="default"/>
+      </w:rPr>
+    </w:lvl>
+    <w:lvl w:ilvl="6" w:tplc="10000001" w:tentative="1">
+      <w:start w:val="1"/>
+      <w:numFmt w:val="bullet"/>
+      <w:lvlText w:val=""/>
+      <w:lvlJc w:val="left"/>
+      <w:pPr>
+        <w:ind w:left="5040" w:hanging="360"/>
+      </w:pPr>
+      <w:rPr>
+        <w:rFonts w:ascii="Symbol" w:hAnsi="Symbol" w:hint="default"/>
+      </w:rPr>
+    </w:lvl>
+    <w:lvl w:ilvl="7" w:tplc="10000003" w:tentative="1">
+      <w:start w:val="1"/>
+      <w:numFmt w:val="bullet"/>
+      <w:lvlText w:val="o"/>
+      <w:lvlJc w:val="left"/>
+      <w:pPr>
+        <w:ind w:left="5760" w:hanging="360"/>
+      </w:pPr>
+      <w:rPr>
+        <w:rFonts w:ascii="Courier New" w:hAnsi="Courier New" w:cs="Courier New" w:hint="default"/>
+      </w:rPr>
+    </w:lvl>
+    <w:lvl w:ilvl="8" w:tplc="10000005" w:tentative="1">
+      <w:start w:val="1"/>
+      <w:numFmt w:val="bullet"/>
+      <w:lvlText w:val=""/>
+      <w:lvlJc w:val="left"/>
+      <w:pPr>
+        <w:ind w:left="6480" w:hanging="360"/>
+      </w:pPr>
+      <w:rPr>
+        <w:rFonts w:ascii="Wingdings" w:hAnsi="Wingdings" w:hint="default"/>
+      </w:rPr>
+    </w:lvl>
+  </w:abstractNum>
+  <w:abstractNum w:abstractNumId="1" w15:restartNumberingAfterBreak="0">
+    <w:nsid w:val="3C647B22"/>
+    <w:multiLevelType w:val="hybridMultilevel"/>
+    <w:tmpl w:val="21A2C670"/>
+    <w:lvl w:ilvl="0" w:tplc="1000000F">
+      <w:start w:val="1"/>
+      <w:numFmt w:val="decimal"/>
+      <w:lvlText w:val="%1."/>
+      <w:lvlJc w:val="left"/>
+      <w:pPr>
+        <w:ind w:left="720" w:hanging="360"/>
+      </w:pPr>
+    </w:lvl>
+    <w:lvl w:ilvl="1" w:tplc="10000019" w:tentative="1">
+      <w:start w:val="1"/>
+      <w:numFmt w:val="lowerLetter"/>
+      <w:lvlText w:val="%2."/>
+      <w:lvlJc w:val="left"/>
+      <w:pPr>
+        <w:ind w:left="1440" w:hanging="360"/>
+      </w:pPr>
+    </w:lvl>
+    <w:lvl w:ilvl="2" w:tplc="1000001B" w:tentative="1">
+      <w:start w:val="1"/>
+      <w:numFmt w:val="lowerRoman"/>
+      <w:lvlText w:val="%3."/>
+      <w:lvlJc w:val="right"/>
+      <w:pPr>
+        <w:ind w:left="2160" w:hanging="180"/>
+      </w:pPr>
+    </w:lvl>
+    <w:lvl w:ilvl="3" w:tplc="1000000F" w:tentative="1">
+      <w:start w:val="1"/>
+      <w:numFmt w:val="decimal"/>
+      <w:lvlText w:val="%4."/>
+      <w:lvlJc w:val="left"/>
+      <w:pPr>
+        <w:ind w:left="2880" w:hanging="360"/>
+      </w:pPr>
+    </w:lvl>
+    <w:lvl w:ilvl="4" w:tplc="10000019" w:tentative="1">
+      <w:start w:val="1"/>
+      <w:numFmt w:val="lowerLetter"/>
+      <w:lvlText w:val="%5."/>
+      <w:lvlJc w:val="left"/>
+      <w:pPr>
+        <w:ind w:left="3600" w:hanging="360"/>
+      </w:pPr>
+    </w:lvl>
+    <w:lvl w:ilvl="5" w:tplc="1000001B" w:tentative="1">
+      <w:start w:val="1"/>
+      <w:numFmt w:val="lowerRoman"/>
+      <w:lvlText w:val="%6."/>
+      <w:lvlJc w:val="right"/>
+      <w:pPr>
+        <w:ind w:left="4320" w:hanging="180"/>
+      </w:pPr>
+    </w:lvl>
+    <w:lvl w:ilvl="6" w:tplc="1000000F" w:tentative="1">
+      <w:start w:val="1"/>
+      <w:numFmt w:val="decimal"/>
+      <w:lvlText w:val="%7."/>
+      <w:lvlJc w:val="left"/>
+      <w:pPr>
+        <w:ind w:left="5040" w:hanging="360"/>
+      </w:pPr>
+    </w:lvl>
+    <w:lvl w:ilvl="7" w:tplc="10000019" w:tentative="1">
+      <w:start w:val="1"/>
+      <w:numFmt w:val="lowerLetter"/>
+      <w:lvlText w:val="%8."/>
+      <w:lvlJc w:val="left"/>
+      <w:pPr>
+        <w:ind w:left="5760" w:hanging="360"/>
+      </w:pPr>
+    </w:lvl>
+    <w:lvl w:ilvl="8" w:tplc="1000001B" w:tentative="1">
+      <w:start w:val="1"/>
+      <w:numFmt w:val="lowerRoman"/>
+      <w:lvlText w:val="%9."/>
+      <w:lvlJc w:val="right"/>
+      <w:pPr>
+        <w:ind w:left="6480" w:hanging="180"/>
+      </w:pPr>
+    </w:lvl>
+  </w:abstractNum>
+  <w:abstractNum w:abstractNumId="2" w15:restartNumberingAfterBreak="0">
     <w:nsid w:val="4FE83ACA"/>
     <w:multiLevelType w:val="multilevel"/>
     <w:tmpl w:val="2528BB5A"/>
@@ -1688,7 +1806,7 @@
       </w:rPr>
     </w:lvl>
   </w:abstractNum>
-  <w:abstractNum w:abstractNumId="1" w15:restartNumberingAfterBreak="0">
+  <w:abstractNum w:abstractNumId="3" w15:restartNumberingAfterBreak="0">
     <w:nsid w:val="5F017DD4"/>
     <w:multiLevelType w:val="multilevel"/>
     <w:tmpl w:val="2528BB5A"/>
@@ -1801,7 +1919,7 @@
       </w:rPr>
     </w:lvl>
   </w:abstractNum>
-  <w:abstractNum w:abstractNumId="2" w15:restartNumberingAfterBreak="0">
+  <w:abstractNum w:abstractNumId="4" w15:restartNumberingAfterBreak="0">
     <w:nsid w:val="6EF61485"/>
     <w:multiLevelType w:val="multilevel"/>
     <w:tmpl w:val="AEF473A4"/>
@@ -1914,7 +2032,7 @@
       </w:rPr>
     </w:lvl>
   </w:abstractNum>
-  <w:abstractNum w:abstractNumId="3" w15:restartNumberingAfterBreak="0">
+  <w:abstractNum w:abstractNumId="5" w15:restartNumberingAfterBreak="0">
     <w:nsid w:val="77582F4C"/>
     <w:multiLevelType w:val="multilevel"/>
     <w:tmpl w:val="2528BB5A"/>
@@ -2027,7 +2145,7 @@
       </w:rPr>
     </w:lvl>
   </w:abstractNum>
-  <w:abstractNum w:abstractNumId="4" w15:restartNumberingAfterBreak="0">
+  <w:abstractNum w:abstractNumId="6" w15:restartNumberingAfterBreak="0">
     <w:nsid w:val="7AAC656C"/>
     <w:multiLevelType w:val="multilevel"/>
     <w:tmpl w:val="3D0C75A0"/>
@@ -2141,18 +2259,24 @@
     </w:lvl>
   </w:abstractNum>
   <w:num w:numId="1" w16cid:durableId="1653019588">
+    <w:abstractNumId w:val="2"/>
+  </w:num>
+  <w:num w:numId="2" w16cid:durableId="955215992">
+    <w:abstractNumId w:val="4"/>
+  </w:num>
+  <w:num w:numId="3" w16cid:durableId="2048722045">
+    <w:abstractNumId w:val="6"/>
+  </w:num>
+  <w:num w:numId="4" w16cid:durableId="597178342">
+    <w:abstractNumId w:val="5"/>
+  </w:num>
+  <w:num w:numId="5" w16cid:durableId="418060362">
+    <w:abstractNumId w:val="3"/>
+  </w:num>
+  <w:num w:numId="6" w16cid:durableId="1169714787">
     <w:abstractNumId w:val="0"/>
   </w:num>
-  <w:num w:numId="2" w16cid:durableId="955215992">
-    <w:abstractNumId w:val="2"/>
-  </w:num>
-  <w:num w:numId="3" w16cid:durableId="2048722045">
-    <w:abstractNumId w:val="4"/>
-  </w:num>
-  <w:num w:numId="4" w16cid:durableId="597178342">
-    <w:abstractNumId w:val="3"/>
-  </w:num>
-  <w:num w:numId="5" w16cid:durableId="418060362">
+  <w:num w:numId="7" w16cid:durableId="1148594159">
     <w:abstractNumId w:val="1"/>
   </w:num>
 </w:numbering>
@@ -2553,14 +2677,14 @@
     <w:lsdException w:name="Unresolved Mention" w:semiHidden="1" w:unhideWhenUsed="1"/>
     <w:lsdException w:name="Smart Link" w:semiHidden="1" w:unhideWhenUsed="1"/>
   </w:latentStyles>
-  <w:style w:type="paragraph" w:default="1" w:styleId="Normal">
+  <w:style w:type="paragraph" w:default="1" w:styleId="a">
     <w:name w:val="Normal"/>
     <w:qFormat/>
   </w:style>
-  <w:style w:type="paragraph" w:styleId="Heading1">
+  <w:style w:type="paragraph" w:styleId="1">
     <w:name w:val="heading 1"/>
-    <w:basedOn w:val="Normal"/>
-    <w:next w:val="Normal"/>
+    <w:basedOn w:val="a"/>
+    <w:next w:val="a"/>
     <w:uiPriority w:val="9"/>
     <w:qFormat/>
     <w:pPr>
@@ -2574,10 +2698,10 @@
       <w:szCs w:val="40"/>
     </w:rPr>
   </w:style>
-  <w:style w:type="paragraph" w:styleId="Heading2">
+  <w:style w:type="paragraph" w:styleId="2">
     <w:name w:val="heading 2"/>
-    <w:basedOn w:val="Normal"/>
-    <w:next w:val="Normal"/>
+    <w:basedOn w:val="a"/>
+    <w:next w:val="a"/>
     <w:uiPriority w:val="9"/>
     <w:semiHidden/>
     <w:unhideWhenUsed/>
@@ -2593,10 +2717,10 @@
       <w:szCs w:val="32"/>
     </w:rPr>
   </w:style>
-  <w:style w:type="paragraph" w:styleId="Heading3">
+  <w:style w:type="paragraph" w:styleId="3">
     <w:name w:val="heading 3"/>
-    <w:basedOn w:val="Normal"/>
-    <w:next w:val="Normal"/>
+    <w:basedOn w:val="a"/>
+    <w:next w:val="a"/>
     <w:uiPriority w:val="9"/>
     <w:semiHidden/>
     <w:unhideWhenUsed/>
@@ -2613,10 +2737,10 @@
       <w:szCs w:val="28"/>
     </w:rPr>
   </w:style>
-  <w:style w:type="paragraph" w:styleId="Heading4">
+  <w:style w:type="paragraph" w:styleId="4">
     <w:name w:val="heading 4"/>
-    <w:basedOn w:val="Normal"/>
-    <w:next w:val="Normal"/>
+    <w:basedOn w:val="a"/>
+    <w:next w:val="a"/>
     <w:uiPriority w:val="9"/>
     <w:semiHidden/>
     <w:unhideWhenUsed/>
@@ -2633,10 +2757,10 @@
       <w:szCs w:val="24"/>
     </w:rPr>
   </w:style>
-  <w:style w:type="paragraph" w:styleId="Heading5">
+  <w:style w:type="paragraph" w:styleId="5">
     <w:name w:val="heading 5"/>
-    <w:basedOn w:val="Normal"/>
-    <w:next w:val="Normal"/>
+    <w:basedOn w:val="a"/>
+    <w:next w:val="a"/>
     <w:uiPriority w:val="9"/>
     <w:semiHidden/>
     <w:unhideWhenUsed/>
@@ -2651,10 +2775,10 @@
       <w:color w:val="666666"/>
     </w:rPr>
   </w:style>
-  <w:style w:type="paragraph" w:styleId="Heading6">
+  <w:style w:type="paragraph" w:styleId="6">
     <w:name w:val="heading 6"/>
-    <w:basedOn w:val="Normal"/>
-    <w:next w:val="Normal"/>
+    <w:basedOn w:val="a"/>
+    <w:next w:val="a"/>
     <w:uiPriority w:val="9"/>
     <w:semiHidden/>
     <w:unhideWhenUsed/>
@@ -2670,13 +2794,13 @@
       <w:color w:val="666666"/>
     </w:rPr>
   </w:style>
-  <w:style w:type="character" w:default="1" w:styleId="DefaultParagraphFont">
+  <w:style w:type="character" w:default="1" w:styleId="a0">
     <w:name w:val="Default Paragraph Font"/>
     <w:uiPriority w:val="1"/>
     <w:semiHidden/>
     <w:unhideWhenUsed/>
   </w:style>
-  <w:style w:type="table" w:default="1" w:styleId="TableNormal">
+  <w:style w:type="table" w:default="1" w:styleId="a1">
     <w:name w:val="Normal Table"/>
     <w:uiPriority w:val="99"/>
     <w:semiHidden/>
@@ -2691,16 +2815,16 @@
       </w:tblCellMar>
     </w:tblPr>
   </w:style>
-  <w:style w:type="numbering" w:default="1" w:styleId="NoList">
+  <w:style w:type="numbering" w:default="1" w:styleId="a2">
     <w:name w:val="No List"/>
     <w:uiPriority w:val="99"/>
     <w:semiHidden/>
     <w:unhideWhenUsed/>
   </w:style>
-  <w:style w:type="paragraph" w:styleId="Title">
+  <w:style w:type="paragraph" w:styleId="a3">
     <w:name w:val="Title"/>
-    <w:basedOn w:val="Normal"/>
-    <w:next w:val="Normal"/>
+    <w:basedOn w:val="a"/>
+    <w:next w:val="a"/>
     <w:uiPriority w:val="10"/>
     <w:qFormat/>
     <w:pPr>
@@ -2713,10 +2837,10 @@
       <w:szCs w:val="52"/>
     </w:rPr>
   </w:style>
-  <w:style w:type="paragraph" w:styleId="Subtitle">
+  <w:style w:type="paragraph" w:styleId="a4">
     <w:name w:val="Subtitle"/>
-    <w:basedOn w:val="Normal"/>
-    <w:next w:val="Normal"/>
+    <w:basedOn w:val="a"/>
+    <w:next w:val="a"/>
     <w:uiPriority w:val="11"/>
     <w:qFormat/>
     <w:pPr>
@@ -2730,8 +2854,8 @@
       <w:szCs w:val="30"/>
     </w:rPr>
   </w:style>
-  <w:style w:type="table" w:customStyle="1" w:styleId="a">
-    <w:basedOn w:val="TableNormal"/>
+  <w:style w:type="table" w:customStyle="1" w:styleId="a5">
+    <w:basedOn w:val="a1"/>
     <w:tblPr>
       <w:tblStyleRowBandSize w:val="1"/>
       <w:tblStyleColBandSize w:val="1"/>
@@ -2741,8 +2865,8 @@
       </w:tblCellMar>
     </w:tblPr>
   </w:style>
-  <w:style w:type="table" w:customStyle="1" w:styleId="a0">
-    <w:basedOn w:val="TableNormal"/>
+  <w:style w:type="table" w:customStyle="1" w:styleId="a6">
+    <w:basedOn w:val="a1"/>
     <w:tblPr>
       <w:tblStyleRowBandSize w:val="1"/>
       <w:tblStyleColBandSize w:val="1"/>
@@ -2752,8 +2876,8 @@
       </w:tblCellMar>
     </w:tblPr>
   </w:style>
-  <w:style w:type="table" w:customStyle="1" w:styleId="a1">
-    <w:basedOn w:val="TableNormal"/>
+  <w:style w:type="table" w:customStyle="1" w:styleId="a7">
+    <w:basedOn w:val="a1"/>
     <w:tblPr>
       <w:tblStyleRowBandSize w:val="1"/>
       <w:tblStyleColBandSize w:val="1"/>
@@ -2763,10 +2887,10 @@
       </w:tblCellMar>
     </w:tblPr>
   </w:style>
-  <w:style w:type="paragraph" w:styleId="Header">
+  <w:style w:type="paragraph" w:styleId="a8">
     <w:name w:val="header"/>
-    <w:basedOn w:val="Normal"/>
-    <w:link w:val="HeaderChar"/>
+    <w:basedOn w:val="a"/>
+    <w:link w:val="a9"/>
     <w:uiPriority w:val="99"/>
     <w:unhideWhenUsed/>
     <w:rsid w:val="002C01E1"/>
@@ -2778,17 +2902,17 @@
       <w:spacing w:line="240" w:lineRule="auto"/>
     </w:pPr>
   </w:style>
-  <w:style w:type="character" w:customStyle="1" w:styleId="HeaderChar">
-    <w:name w:val="Header Char"/>
-    <w:basedOn w:val="DefaultParagraphFont"/>
-    <w:link w:val="Header"/>
+  <w:style w:type="character" w:customStyle="1" w:styleId="a9">
+    <w:name w:val="页眉 字符"/>
+    <w:basedOn w:val="a0"/>
+    <w:link w:val="a8"/>
     <w:uiPriority w:val="99"/>
     <w:rsid w:val="002C01E1"/>
   </w:style>
-  <w:style w:type="paragraph" w:styleId="Footer">
+  <w:style w:type="paragraph" w:styleId="aa">
     <w:name w:val="footer"/>
-    <w:basedOn w:val="Normal"/>
-    <w:link w:val="FooterChar"/>
+    <w:basedOn w:val="a"/>
+    <w:link w:val="ab"/>
     <w:uiPriority w:val="99"/>
     <w:unhideWhenUsed/>
     <w:rsid w:val="002C01E1"/>
@@ -2800,16 +2924,16 @@
       <w:spacing w:line="240" w:lineRule="auto"/>
     </w:pPr>
   </w:style>
-  <w:style w:type="character" w:customStyle="1" w:styleId="FooterChar">
-    <w:name w:val="Footer Char"/>
-    <w:basedOn w:val="DefaultParagraphFont"/>
-    <w:link w:val="Footer"/>
+  <w:style w:type="character" w:customStyle="1" w:styleId="ab">
+    <w:name w:val="页脚 字符"/>
+    <w:basedOn w:val="a0"/>
+    <w:link w:val="aa"/>
     <w:uiPriority w:val="99"/>
     <w:rsid w:val="002C01E1"/>
   </w:style>
-  <w:style w:type="paragraph" w:styleId="ListParagraph">
+  <w:style w:type="paragraph" w:styleId="ac">
     <w:name w:val="List Paragraph"/>
-    <w:basedOn w:val="Normal"/>
+    <w:basedOn w:val="a"/>
     <w:uiPriority w:val="34"/>
     <w:qFormat/>
     <w:rsid w:val="009167F6"/>
